--- a/Nam3_HK1/CNPM_SoftTech/Focused Usecase/Linh Quân/FU_ĐổiMậtKhẩu.docx
+++ b/Nam3_HK1/CNPM_SoftTech/Focused Usecase/Linh Quân/FU_ĐổiMậtKhẩu.docx
@@ -423,7 +423,45 @@
                 <w:rFonts w:ascii="Calibri" w:eastAsia="Calibri" w:hAnsi="Calibri" w:cs="Calibri"/>
                 <w:b/>
               </w:rPr>
-              <w:t>“Edit Security Settings”.</w:t>
+              <w:t>“</w:t>
+            </w:r>
+            <w:r>
+              <w:rPr>
+                <w:rFonts w:ascii="Calibri" w:eastAsia="Calibri" w:hAnsi="Calibri" w:cs="Calibri"/>
+                <w:b/>
+                <w:lang w:val="en-US"/>
+              </w:rPr>
+              <w:t>Change Password</w:t>
+            </w:r>
+            <w:r>
+              <w:rPr>
+                <w:rFonts w:ascii="Calibri" w:eastAsia="Calibri" w:hAnsi="Calibri" w:cs="Calibri"/>
+                <w:b/>
+              </w:rPr>
+              <w:t>”</w:t>
+            </w:r>
+            <w:r>
+              <w:rPr>
+                <w:rFonts w:ascii="Calibri" w:eastAsia="Calibri" w:hAnsi="Calibri" w:cs="Calibri"/>
+                <w:b/>
+                <w:lang w:val="en-US"/>
+              </w:rPr>
+              <w:t xml:space="preserve"> </w:t>
+            </w:r>
+            <w:r>
+              <w:rPr>
+                <w:rFonts w:ascii="Calibri" w:eastAsia="Calibri" w:hAnsi="Calibri" w:cs="Calibri"/>
+                <w:bCs/>
+                <w:lang w:val="en-US"/>
+              </w:rPr>
+              <w:t>trong trang cá nhân</w:t>
+            </w:r>
+            <w:r>
+              <w:rPr>
+                <w:rFonts w:ascii="Calibri" w:eastAsia="Calibri" w:hAnsi="Calibri" w:cs="Calibri"/>
+                <w:b/>
+              </w:rPr>
+              <w:t>.</w:t>
             </w:r>
           </w:p>
         </w:tc>
@@ -500,7 +538,20 @@
               <w:rPr>
                 <w:rFonts w:ascii="Calibri" w:eastAsia="Calibri" w:hAnsi="Calibri" w:cs="Calibri"/>
               </w:rPr>
-              <w:t>2.Hệ thống hiển thị biểu mẫu đổi mật khẩu.</w:t>
+              <w:t>2.Hệ thống</w:t>
+            </w:r>
+            <w:r>
+              <w:rPr>
+                <w:rFonts w:ascii="Calibri" w:eastAsia="Calibri" w:hAnsi="Calibri" w:cs="Calibri"/>
+                <w:lang w:val="en-US"/>
+              </w:rPr>
+              <w:t xml:space="preserve"> chuyển hướng sang trang thay đổi mật khẩu</w:t>
+            </w:r>
+            <w:r>
+              <w:rPr>
+                <w:rFonts w:ascii="Calibri" w:eastAsia="Calibri" w:hAnsi="Calibri" w:cs="Calibri"/>
+              </w:rPr>
+              <w:t>.</w:t>
             </w:r>
           </w:p>
         </w:tc>
@@ -624,6 +675,7 @@
               <w:rPr>
                 <w:rFonts w:ascii="Calibri" w:eastAsia="Calibri" w:hAnsi="Calibri" w:cs="Calibri"/>
                 <w:b/>
+                <w:lang w:val="en-US"/>
               </w:rPr>
             </w:pPr>
             <w:r>
@@ -637,7 +689,15 @@
                 <w:rFonts w:ascii="Calibri" w:eastAsia="Calibri" w:hAnsi="Calibri" w:cs="Calibri"/>
                 <w:b/>
               </w:rPr>
-              <w:t>E1,E2</w:t>
+              <w:t>E</w:t>
+            </w:r>
+            <w:r>
+              <w:rPr>
+                <w:rFonts w:ascii="Calibri" w:eastAsia="Calibri" w:hAnsi="Calibri" w:cs="Calibri"/>
+                <w:b/>
+                <w:lang w:val="en-US"/>
+              </w:rPr>
+              <w:t>1</w:t>
             </w:r>
           </w:p>
         </w:tc>
@@ -703,7 +763,22 @@
                 <w:rFonts w:ascii="Calibri" w:eastAsia="Calibri" w:hAnsi="Calibri" w:cs="Calibri"/>
                 <w:b/>
               </w:rPr>
-              <w:t>“đổi mật khẩu thành công”.</w:t>
+              <w:t>“</w:t>
+            </w:r>
+            <w:r>
+              <w:rPr>
+                <w:rFonts w:ascii="Calibri" w:eastAsia="Calibri" w:hAnsi="Calibri" w:cs="Calibri"/>
+                <w:b/>
+                <w:lang w:val="en-US"/>
+              </w:rPr>
+              <w:t>Đ</w:t>
+            </w:r>
+            <w:r>
+              <w:rPr>
+                <w:rFonts w:ascii="Calibri" w:eastAsia="Calibri" w:hAnsi="Calibri" w:cs="Calibri"/>
+                <w:b/>
+              </w:rPr>
+              <w:t>ổi mật khẩu thành công”.</w:t>
             </w:r>
           </w:p>
         </w:tc>
@@ -785,6 +860,7 @@
             <w:pPr>
               <w:rPr>
                 <w:rFonts w:ascii="Calibri" w:eastAsia="Calibri" w:hAnsi="Calibri" w:cs="Calibri"/>
+                <w:lang w:val="en-US"/>
               </w:rPr>
             </w:pPr>
             <w:r>
@@ -798,27 +874,28 @@
               <w:rPr>
                 <w:rFonts w:ascii="Calibri" w:eastAsia="Calibri" w:hAnsi="Calibri" w:cs="Calibri"/>
               </w:rPr>
-              <w:t>Nếu khách hàng nhập thiếu các trường thông tin thì hệ thống thông báo nhập đầy đủ.</w:t>
-            </w:r>
-          </w:p>
-          <w:p>
-            <w:pPr>
-              <w:rPr>
-                <w:rFonts w:ascii="Calibri" w:eastAsia="Calibri" w:hAnsi="Calibri" w:cs="Calibri"/>
-              </w:rPr>
-            </w:pPr>
-            <w:r>
-              <w:rPr>
-                <w:rFonts w:ascii="Calibri" w:eastAsia="Calibri" w:hAnsi="Calibri" w:cs="Calibri"/>
-                <w:b/>
-              </w:rPr>
-              <w:t>E2</w:t>
-            </w:r>
-            <w:r>
-              <w:rPr>
-                <w:rFonts w:ascii="Calibri" w:eastAsia="Calibri" w:hAnsi="Calibri" w:cs="Calibri"/>
-              </w:rPr>
-              <w:t>.Nếu khách hàng nhập không đúng mật khẩu cũ hoặc khách hàng nhập lại mật khẩu mới không trùng với xác nhận mật khẩu mới thì hệ thống thông báo yêu cầu nhập lại.</w:t>
+              <w:t xml:space="preserve">Nếu khách hàng nhập thiếu các trường thông tin </w:t>
+            </w:r>
+            <w:r>
+              <w:rPr>
+                <w:rFonts w:ascii="Calibri" w:eastAsia="Calibri" w:hAnsi="Calibri" w:cs="Calibri"/>
+                <w:lang w:val="en-US"/>
+              </w:rPr>
+              <w:t>hoặc nhập sai mật khẩu mới và mật khẩu cũ thì hệ thống sẽ xuất hiện thông báo lỗi cho khách hàng</w:t>
+            </w:r>
+            <w:r>
+              <w:rPr>
+                <w:rFonts w:ascii="Calibri" w:eastAsia="Calibri" w:hAnsi="Calibri" w:cs="Calibri"/>
+                <w:lang w:val="en-US"/>
+              </w:rPr>
+              <w:t>, quay lại luồng chính bước 3</w:t>
+            </w:r>
+            <w:r>
+              <w:rPr>
+                <w:rFonts w:ascii="Calibri" w:eastAsia="Calibri" w:hAnsi="Calibri" w:cs="Calibri"/>
+                <w:lang w:val="en-US"/>
+              </w:rPr>
+              <w:t>.</w:t>
             </w:r>
           </w:p>
         </w:tc>
@@ -1262,25 +1339,34 @@
             </w:pPr>
             <w:r>
               <w:rPr>
+                <w:rFonts w:ascii="Calibri" w:eastAsia="Calibri" w:hAnsi="Calibri" w:cs="Calibri"/>
+                <w:b/>
                 <w:noProof/>
               </w:rPr>
               <w:lastRenderedPageBreak/>
               <w:drawing>
-                <wp:inline distT="114300" distB="114300" distL="114300" distR="114300" wp14:anchorId="0D6CA86A" wp14:editId="1C858F9A">
-                  <wp:extent cx="4524375" cy="9272588"/>
-                  <wp:effectExtent l="0" t="0" r="0" b="0"/>
-                  <wp:docPr id="4" name="image1.png"/>
-                  <wp:cNvGraphicFramePr/>
+                <wp:inline distT="0" distB="0" distL="0" distR="0" wp14:anchorId="6FC8BEBB" wp14:editId="7ACB3400">
+                  <wp:extent cx="5314950" cy="8486775"/>
+                  <wp:effectExtent l="0" t="0" r="0" b="9525"/>
+                  <wp:docPr id="2" name="Picture 2"/>
+                  <wp:cNvGraphicFramePr>
+                    <a:graphicFrameLocks xmlns:a="http://schemas.openxmlformats.org/drawingml/2006/main" noChangeAspect="1"/>
+                  </wp:cNvGraphicFramePr>
                   <a:graphic xmlns:a="http://schemas.openxmlformats.org/drawingml/2006/main">
                     <a:graphicData uri="http://schemas.openxmlformats.org/drawingml/2006/picture">
                       <pic:pic xmlns:pic="http://schemas.openxmlformats.org/drawingml/2006/picture">
                         <pic:nvPicPr>
-                          <pic:cNvPr id="0" name="image1.png"/>
-                          <pic:cNvPicPr preferRelativeResize="0"/>
+                          <pic:cNvPr id="2" name="Picture 2"/>
+                          <pic:cNvPicPr/>
                         </pic:nvPicPr>
                         <pic:blipFill>
-                          <a:blip r:embed="rId6"/>
-                          <a:srcRect/>
+                          <a:blip r:embed="rId6">
+                            <a:extLst>
+                              <a:ext uri="{28A0092B-C50C-407E-A947-70E740481C1C}">
+                                <a14:useLocalDpi xmlns:a14="http://schemas.microsoft.com/office/drawing/2010/main" val="0"/>
+                              </a:ext>
+                            </a:extLst>
+                          </a:blip>
                           <a:stretch>
                             <a:fillRect/>
                           </a:stretch>
@@ -1288,12 +1374,11 @@
                         <pic:spPr>
                           <a:xfrm>
                             <a:off x="0" y="0"/>
-                            <a:ext cx="4524375" cy="9272588"/>
+                            <a:ext cx="5314950" cy="8486775"/>
                           </a:xfrm>
                           <a:prstGeom prst="rect">
                             <a:avLst/>
                           </a:prstGeom>
-                          <a:ln/>
                         </pic:spPr>
                       </pic:pic>
                     </a:graphicData>
